--- a/Online Student Result Management System.docx
+++ b/Online Student Result Management System.docx
@@ -166,12 +166,41 @@
           <w:i w:val="0"/>
           <w:iCs w:val="0"/>
           <w:caps w:val="0"/>
-          <w:color w:val="3F3F3F"/>
+          <w:color w:val="2E75B6" w:themeColor="accent1" w:themeShade="BF"/>
+          <w:spacing w:val="0"/>
+          <w:sz w:val="24"/>
+          <w:szCs w:val="24"/>
+          <w:shd w:val="clear" w:fill="FFFFFF"/>
+          <w:lang w:val="en-US"/>
+        </w:rPr>
+      </w:pPr>
+      <w:bookmarkStart w:id="0" w:name="_GoBack"/>
+      <w:bookmarkEnd w:id="0"/>
+    </w:p>
+    <w:p>
+      <w:pPr>
+        <w:rPr>
+          <w:rStyle w:val="7"/>
+          <w:rFonts w:hint="default" w:ascii="Arial" w:hAnsi="Arial" w:eastAsia="Arial" w:cs="Arial"/>
+          <w:b/>
+          <w:bCs/>
+          <w:i w:val="0"/>
+          <w:iCs w:val="0"/>
+          <w:caps w:val="0"/>
+          <w:color w:val="262626" w:themeColor="text1" w:themeTint="D9"/>
           <w:spacing w:val="0"/>
           <w:sz w:val="20"/>
           <w:szCs w:val="20"/>
           <w:shd w:val="clear" w:fill="FFFFFF"/>
           <w:lang w:val="en-US"/>
+          <w14:textFill>
+            <w14:solidFill>
+              <w14:schemeClr w14:val="tx1">
+                <w14:lumMod w14:val="85000"/>
+                <w14:lumOff w14:val="15000"/>
+              </w14:schemeClr>
+            </w14:solidFill>
+          </w14:textFill>
         </w:rPr>
       </w:pPr>
       <w:r>
@@ -183,34 +212,22 @@
           <w:i w:val="0"/>
           <w:iCs w:val="0"/>
           <w:caps w:val="0"/>
-          <w:color w:val="3F3F3F"/>
+          <w:color w:val="262626" w:themeColor="text1" w:themeTint="D9"/>
           <w:spacing w:val="0"/>
           <w:sz w:val="20"/>
           <w:szCs w:val="20"/>
           <w:shd w:val="clear" w:fill="FFFFFF"/>
           <w:lang w:val="en-US"/>
-        </w:rPr>
-        <w:t>As universities  embrace information and communication technologies, they employ it in transforming their record keeping and information management operations. Particularly, students result management system (RMS) is one of the key in</w:t>
-      </w:r>
-      <w:bookmarkStart w:id="0" w:name="_GoBack"/>
-      <w:bookmarkEnd w:id="0"/>
-      <w:r>
-        <w:rPr>
-          <w:rStyle w:val="7"/>
-          <w:rFonts w:hint="default" w:ascii="Arial" w:hAnsi="Arial" w:eastAsia="Arial" w:cs="Arial"/>
-          <w:b/>
-          <w:bCs/>
-          <w:i w:val="0"/>
-          <w:iCs w:val="0"/>
-          <w:caps w:val="0"/>
-          <w:color w:val="3F3F3F"/>
-          <w:spacing w:val="0"/>
-          <w:sz w:val="20"/>
-          <w:szCs w:val="20"/>
-          <w:shd w:val="clear" w:fill="FFFFFF"/>
-          <w:lang w:val="en-US"/>
-        </w:rPr>
-        <w:t>formation systems that readily attracts the attention of most universities . While the universities in the developed countries already have well established students result management systems, their counterparts in the developing countries are having series of adhoc and standalone result management systems that provide only some basic elements of students result management system. Equally, majority of the students RMS do not have web interfaces and others do not integrate well with the other university-wide information system. The major challenge is that the universities outsource the development of such RMS without proper understanding of the essential functionalities and compatibility issues the RMS should afford to the university.</w:t>
+          <w14:textFill>
+            <w14:solidFill>
+              <w14:schemeClr w14:val="tx1">
+                <w14:lumMod w14:val="85000"/>
+                <w14:lumOff w14:val="15000"/>
+              </w14:schemeClr>
+            </w14:solidFill>
+          </w14:textFill>
+        </w:rPr>
+        <w:t>As universities  embrace information and communication technologies, they employ it in transforming their record keeping and information management operations. Particularly, students result management system (RMS) is one of the key information systems that readily attracts the attention of most universities . While the universities in the developed countries already have well established students result management systems, their counterparts in the developing countries are having series of adhoc and standalone result management systems that provide only some basic elements of students result management system. Equally, majority of the students RMS do not have web interfaces and others do not integrate well with the other university-wide information system. The major challenge is that the universities outsource the development of such RMS without proper understanding of the essential functionalities and compatibility issues the RMS should afford to the university.</w:t>
       </w:r>
     </w:p>
     <w:p>
@@ -311,6 +328,7 @@
     <w:p>
       <w:pPr>
         <w:numPr>
+          <w:ilvl w:val="0"/>
           <w:numId w:val="0"/>
         </w:numPr>
         <w:rPr>
@@ -335,93 +353,93 @@
       <w:pPr>
         <w:jc w:val="left"/>
         <w:rPr>
-          <w:rFonts w:hint="default"/>
-          <w:sz w:val="24"/>
-          <w:szCs w:val="24"/>
-          <w:lang w:val="en-US"/>
-        </w:rPr>
-      </w:pPr>
-      <w:r>
-        <w:rPr>
-          <w:rFonts w:hint="default"/>
-          <w:sz w:val="24"/>
-          <w:szCs w:val="24"/>
-          <w:lang w:val="en-US"/>
-        </w:rPr>
-        <w:t>The thrust of this paper is the development of Student Result Management System (SRMS) tailored to organize and manage students’ result and transcript in the various departments in the University</w:t>
-      </w:r>
-    </w:p>
-    <w:p>
-      <w:pPr>
-        <w:numPr>
-          <w:numId w:val="0"/>
-        </w:numPr>
+          <w:rFonts w:hint="default" w:ascii="Calibri Light" w:hAnsi="Calibri Light" w:cs="Calibri Light"/>
+          <w:color w:val="262626" w:themeColor="text1" w:themeTint="D9"/>
+          <w:sz w:val="24"/>
+          <w:szCs w:val="24"/>
+          <w:lang w:val="en-US"/>
+          <w14:textFill>
+            <w14:solidFill>
+              <w14:schemeClr w14:val="tx1">
+                <w14:lumMod w14:val="85000"/>
+                <w14:lumOff w14:val="15000"/>
+              </w14:schemeClr>
+            </w14:solidFill>
+          </w14:textFill>
+        </w:rPr>
+      </w:pPr>
+      <w:r>
+        <w:rPr>
+          <w:rFonts w:hint="default" w:ascii="Calibri Light" w:hAnsi="Calibri Light" w:cs="Calibri Light"/>
+          <w:sz w:val="24"/>
+          <w:szCs w:val="24"/>
+          <w:lang w:val="en-US"/>
+        </w:rPr>
+        <w:t>The thrust of this paper is the development of Student Result Management System (SRMS) tailored to organiz</w:t>
+      </w:r>
+      <w:r>
+        <w:rPr>
+          <w:rFonts w:hint="default" w:ascii="Calibri Light" w:hAnsi="Calibri Light" w:cs="Calibri Light"/>
+          <w:color w:val="262626" w:themeColor="text1" w:themeTint="D9"/>
+          <w:sz w:val="24"/>
+          <w:szCs w:val="24"/>
+          <w:lang w:val="en-US"/>
+          <w14:textFill>
+            <w14:solidFill>
+              <w14:schemeClr w14:val="tx1">
+                <w14:lumMod w14:val="85000"/>
+                <w14:lumOff w14:val="15000"/>
+              </w14:schemeClr>
+            </w14:solidFill>
+          </w14:textFill>
+        </w:rPr>
+        <w:t>e and manage students’ result and transcript in the various departments in the University</w:t>
+      </w:r>
+    </w:p>
+    <w:p>
+      <w:pPr>
         <w:rPr>
           <w:rStyle w:val="7"/>
-          <w:rFonts w:hint="default" w:ascii="Arial" w:hAnsi="Arial" w:eastAsia="Arial" w:cs="Arial"/>
+          <w:rFonts w:hint="default" w:ascii="Calibri Light" w:hAnsi="Calibri Light" w:eastAsia="Arial" w:cs="Calibri Light"/>
           <w:b/>
           <w:bCs/>
           <w:i w:val="0"/>
           <w:iCs w:val="0"/>
           <w:caps w:val="0"/>
-          <w:color w:val="0000FF"/>
-          <w:spacing w:val="0"/>
-          <w:sz w:val="24"/>
-          <w:szCs w:val="24"/>
-          <w:u w:val="single"/>
-          <w:shd w:val="clear" w:fill="FFFFFF"/>
-          <w:lang w:val="en-US"/>
-        </w:rPr>
-      </w:pPr>
-    </w:p>
-    <w:p>
-      <w:pPr>
-        <w:rPr>
-          <w:rStyle w:val="7"/>
-          <w:rFonts w:hint="default" w:ascii="Arial" w:hAnsi="Arial" w:eastAsia="Arial" w:cs="Arial"/>
-          <w:b/>
-          <w:bCs/>
-          <w:i w:val="0"/>
-          <w:iCs w:val="0"/>
-          <w:caps w:val="0"/>
-          <w:color w:val="0000FF"/>
+          <w:color w:val="262626" w:themeColor="text1" w:themeTint="D9"/>
           <w:spacing w:val="0"/>
           <w:sz w:val="42"/>
           <w:szCs w:val="42"/>
-          <w:u w:val="single"/>
-          <w:shd w:val="clear" w:fill="FFFFFF"/>
-          <w:lang w:val="en-US"/>
-        </w:rPr>
-      </w:pPr>
-    </w:p>
-    <w:p>
-      <w:pPr>
-        <w:rPr>
-          <w:rStyle w:val="7"/>
-          <w:rFonts w:hint="default" w:ascii="Arial" w:hAnsi="Arial" w:eastAsia="Arial" w:cs="Arial"/>
-          <w:b/>
-          <w:bCs/>
-          <w:i w:val="0"/>
-          <w:iCs w:val="0"/>
-          <w:caps w:val="0"/>
-          <w:color w:val="3F3F3F"/>
-          <w:spacing w:val="0"/>
-          <w:sz w:val="42"/>
-          <w:szCs w:val="42"/>
-          <w:shd w:val="clear" w:fill="FFFFFF"/>
-        </w:rPr>
-      </w:pPr>
-      <w:r>
-        <w:rPr>
-          <w:rFonts w:ascii="Arial" w:hAnsi="Arial" w:eastAsia="Arial" w:cs="Arial"/>
-          <w:i w:val="0"/>
-          <w:iCs w:val="0"/>
-          <w:caps w:val="0"/>
-          <w:color w:val="3F3F3F"/>
-          <w:spacing w:val="0"/>
-          <w:sz w:val="24"/>
-          <w:szCs w:val="24"/>
-          <w:shd w:val="clear" w:fill="FFFFFF"/>
+          <w:shd w:val="clear" w:fill="FFFFFF"/>
+          <w14:textFill>
+            <w14:solidFill>
+              <w14:schemeClr w14:val="tx1">
+                <w14:lumMod w14:val="85000"/>
+                <w14:lumOff w14:val="15000"/>
+              </w14:schemeClr>
+            </w14:solidFill>
+          </w14:textFill>
+        </w:rPr>
+      </w:pPr>
+      <w:r>
+        <w:rPr>
+          <w:rFonts w:hint="default" w:ascii="Calibri Light" w:hAnsi="Calibri Light" w:eastAsia="Arial" w:cs="Calibri Light"/>
+          <w:i w:val="0"/>
+          <w:iCs w:val="0"/>
+          <w:caps w:val="0"/>
+          <w:color w:val="262626" w:themeColor="text1" w:themeTint="D9"/>
+          <w:spacing w:val="0"/>
+          <w:sz w:val="24"/>
+          <w:szCs w:val="24"/>
+          <w:shd w:val="clear" w:fill="FFFFFF"/>
+          <w14:textFill>
+            <w14:solidFill>
+              <w14:schemeClr w14:val="tx1">
+                <w14:lumMod w14:val="85000"/>
+                <w14:lumOff w14:val="15000"/>
+              </w14:schemeClr>
+            </w14:solidFill>
+          </w14:textFill>
         </w:rPr>
         <w:t>The Administrator user is the user who is in charge of managing the data in the system such as the subject list and the student list.  admin users can manage the student result and marks and the Student Users can only view their results and they can only access their results by providing or submitting their Student ID number as their system credentials. The student result displays the student marks per subject and the average from the sum of their marks.</w:t>
       </w:r>
@@ -1451,6 +1469,7 @@
         <w:keepLines w:val="0"/>
         <w:widowControl/>
         <w:numPr>
+          <w:ilvl w:val="0"/>
           <w:numId w:val="0"/>
         </w:numPr>
         <w:suppressLineNumbers w:val="0"/>
@@ -1499,6 +1518,7 @@
         <w:keepLines w:val="0"/>
         <w:widowControl/>
         <w:numPr>
+          <w:ilvl w:val="0"/>
           <w:numId w:val="0"/>
         </w:numPr>
         <w:suppressLineNumbers w:val="0"/>
@@ -1580,6 +1600,7 @@
     <w:p>
       <w:pPr>
         <w:numPr>
+          <w:ilvl w:val="0"/>
           <w:numId w:val="0"/>
         </w:numPr>
         <w:ind w:left="360" w:leftChars="0"/>
@@ -1607,6 +1628,7 @@
     <w:p>
       <w:pPr>
         <w:numPr>
+          <w:ilvl w:val="0"/>
           <w:numId w:val="0"/>
         </w:numPr>
         <w:ind w:left="360" w:leftChars="0"/>
@@ -1630,6 +1652,7 @@
     <w:p>
       <w:pPr>
         <w:numPr>
+          <w:ilvl w:val="0"/>
           <w:numId w:val="0"/>
         </w:numPr>
         <w:ind w:left="360" w:leftChars="0"/>
@@ -1653,6 +1676,7 @@
     <w:p>
       <w:pPr>
         <w:numPr>
+          <w:ilvl w:val="0"/>
           <w:numId w:val="0"/>
         </w:numPr>
         <w:ind w:left="360" w:leftChars="0"/>
@@ -1676,6 +1700,7 @@
     <w:p>
       <w:pPr>
         <w:numPr>
+          <w:ilvl w:val="0"/>
           <w:numId w:val="0"/>
         </w:numPr>
         <w:ind w:left="360" w:leftChars="0"/>
@@ -1699,6 +1724,7 @@
     <w:p>
       <w:pPr>
         <w:numPr>
+          <w:ilvl w:val="0"/>
           <w:numId w:val="0"/>
         </w:numPr>
         <w:ind w:left="360" w:leftChars="0"/>
@@ -1722,6 +1748,7 @@
     <w:p>
       <w:pPr>
         <w:numPr>
+          <w:ilvl w:val="0"/>
           <w:numId w:val="0"/>
         </w:numPr>
         <w:ind w:left="360" w:leftChars="0"/>
@@ -1745,6 +1772,7 @@
     <w:p>
       <w:pPr>
         <w:numPr>
+          <w:ilvl w:val="0"/>
           <w:numId w:val="0"/>
         </w:numPr>
         <w:ind w:left="360" w:leftChars="0"/>
@@ -1768,6 +1796,7 @@
     <w:p>
       <w:pPr>
         <w:numPr>
+          <w:ilvl w:val="0"/>
           <w:numId w:val="0"/>
         </w:numPr>
         <w:ind w:left="360" w:leftChars="0"/>
@@ -1791,6 +1820,7 @@
     <w:p>
       <w:pPr>
         <w:numPr>
+          <w:ilvl w:val="0"/>
           <w:numId w:val="0"/>
         </w:numPr>
         <w:ind w:left="360" w:leftChars="0"/>
@@ -1814,6 +1844,7 @@
     <w:p>
       <w:pPr>
         <w:numPr>
+          <w:ilvl w:val="0"/>
           <w:numId w:val="0"/>
         </w:numPr>
         <w:ind w:left="360" w:leftChars="0"/>
@@ -1837,6 +1868,7 @@
     <w:p>
       <w:pPr>
         <w:numPr>
+          <w:ilvl w:val="0"/>
           <w:numId w:val="0"/>
         </w:numPr>
         <w:ind w:left="360" w:leftChars="0"/>
@@ -1860,6 +1892,7 @@
     <w:p>
       <w:pPr>
         <w:numPr>
+          <w:ilvl w:val="0"/>
           <w:numId w:val="0"/>
         </w:numPr>
         <w:ind w:left="360" w:leftChars="0"/>
@@ -1883,6 +1916,7 @@
     <w:p>
       <w:pPr>
         <w:numPr>
+          <w:ilvl w:val="0"/>
           <w:numId w:val="0"/>
         </w:numPr>
         <w:ind w:left="360" w:leftChars="0"/>
@@ -1906,6 +1940,7 @@
     <w:p>
       <w:pPr>
         <w:numPr>
+          <w:ilvl w:val="0"/>
           <w:numId w:val="0"/>
         </w:numPr>
         <w:ind w:left="360" w:leftChars="0"/>
@@ -1929,6 +1964,7 @@
     <w:p>
       <w:pPr>
         <w:numPr>
+          <w:ilvl w:val="0"/>
           <w:numId w:val="0"/>
         </w:numPr>
         <w:ind w:left="360" w:leftChars="0"/>
@@ -1952,6 +1988,7 @@
     <w:p>
       <w:pPr>
         <w:numPr>
+          <w:ilvl w:val="0"/>
           <w:numId w:val="0"/>
         </w:numPr>
         <w:ind w:left="360" w:leftChars="0"/>
@@ -1975,6 +2012,7 @@
     <w:p>
       <w:pPr>
         <w:numPr>
+          <w:ilvl w:val="0"/>
           <w:numId w:val="0"/>
         </w:numPr>
         <w:ind w:left="360" w:leftChars="0"/>
@@ -1998,6 +2036,7 @@
     <w:p>
       <w:pPr>
         <w:numPr>
+          <w:ilvl w:val="0"/>
           <w:numId w:val="0"/>
         </w:numPr>
         <w:ind w:left="360" w:leftChars="0"/>
@@ -2021,6 +2060,7 @@
     <w:p>
       <w:pPr>
         <w:numPr>
+          <w:ilvl w:val="0"/>
           <w:numId w:val="0"/>
         </w:numPr>
         <w:ind w:left="360" w:leftChars="0"/>
@@ -2044,6 +2084,7 @@
     <w:p>
       <w:pPr>
         <w:numPr>
+          <w:ilvl w:val="0"/>
           <w:numId w:val="0"/>
         </w:numPr>
         <w:ind w:left="360" w:leftChars="0"/>
@@ -2067,6 +2108,7 @@
     <w:p>
       <w:pPr>
         <w:numPr>
+          <w:ilvl w:val="0"/>
           <w:numId w:val="0"/>
         </w:numPr>
         <w:ind w:left="360" w:leftChars="0"/>
@@ -2090,6 +2132,7 @@
     <w:p>
       <w:pPr>
         <w:numPr>
+          <w:ilvl w:val="0"/>
           <w:numId w:val="0"/>
         </w:numPr>
         <w:ind w:left="360" w:leftChars="0"/>
@@ -2113,6 +2156,7 @@
     <w:p>
       <w:pPr>
         <w:numPr>
+          <w:ilvl w:val="0"/>
           <w:numId w:val="0"/>
         </w:numPr>
         <w:ind w:left="360" w:leftChars="0"/>
@@ -2136,6 +2180,7 @@
     <w:p>
       <w:pPr>
         <w:numPr>
+          <w:ilvl w:val="0"/>
           <w:numId w:val="0"/>
         </w:numPr>
         <w:ind w:left="360" w:leftChars="0"/>
@@ -2159,6 +2204,7 @@
     <w:p>
       <w:pPr>
         <w:numPr>
+          <w:ilvl w:val="0"/>
           <w:numId w:val="0"/>
         </w:numPr>
         <w:ind w:left="360" w:leftChars="0"/>
@@ -2182,6 +2228,7 @@
     <w:p>
       <w:pPr>
         <w:numPr>
+          <w:ilvl w:val="0"/>
           <w:numId w:val="0"/>
         </w:numPr>
         <w:ind w:left="360" w:leftChars="0"/>
@@ -2196,6 +2243,7 @@
     <w:p>
       <w:pPr>
         <w:numPr>
+          <w:ilvl w:val="0"/>
           <w:numId w:val="0"/>
         </w:numPr>
         <w:ind w:left="360" w:leftChars="0"/>
@@ -2221,6 +2269,7 @@
     <w:p>
       <w:pPr>
         <w:numPr>
+          <w:ilvl w:val="0"/>
           <w:numId w:val="0"/>
         </w:numPr>
         <w:ind w:left="360" w:leftChars="0"/>
@@ -2244,6 +2293,7 @@
     <w:p>
       <w:pPr>
         <w:numPr>
+          <w:ilvl w:val="0"/>
           <w:numId w:val="0"/>
         </w:numPr>
         <w:ind w:left="360" w:leftChars="0"/>
@@ -2267,6 +2317,7 @@
     <w:p>
       <w:pPr>
         <w:numPr>
+          <w:ilvl w:val="0"/>
           <w:numId w:val="0"/>
         </w:numPr>
         <w:ind w:left="360" w:leftChars="0"/>
@@ -2290,6 +2341,7 @@
     <w:p>
       <w:pPr>
         <w:numPr>
+          <w:ilvl w:val="0"/>
           <w:numId w:val="0"/>
         </w:numPr>
         <w:ind w:left="360" w:leftChars="0"/>
@@ -2313,6 +2365,7 @@
     <w:p>
       <w:pPr>
         <w:numPr>
+          <w:ilvl w:val="0"/>
           <w:numId w:val="0"/>
         </w:numPr>
         <w:ind w:left="360" w:leftChars="0"/>
@@ -2336,6 +2389,7 @@
     <w:p>
       <w:pPr>
         <w:numPr>
+          <w:ilvl w:val="0"/>
           <w:numId w:val="0"/>
         </w:numPr>
         <w:ind w:left="360" w:leftChars="0"/>
@@ -2359,6 +2413,7 @@
     <w:p>
       <w:pPr>
         <w:numPr>
+          <w:ilvl w:val="0"/>
           <w:numId w:val="0"/>
         </w:numPr>
         <w:ind w:left="360" w:leftChars="0"/>
@@ -2382,6 +2437,7 @@
     <w:p>
       <w:pPr>
         <w:numPr>
+          <w:ilvl w:val="0"/>
           <w:numId w:val="0"/>
         </w:numPr>
         <w:ind w:left="360" w:leftChars="0"/>
@@ -2405,6 +2461,7 @@
     <w:p>
       <w:pPr>
         <w:numPr>
+          <w:ilvl w:val="0"/>
           <w:numId w:val="0"/>
         </w:numPr>
         <w:ind w:left="360" w:leftChars="0"/>
@@ -2428,6 +2485,7 @@
     <w:p>
       <w:pPr>
         <w:numPr>
+          <w:ilvl w:val="0"/>
           <w:numId w:val="0"/>
         </w:numPr>
         <w:ind w:left="360" w:leftChars="0"/>
@@ -2451,6 +2509,7 @@
     <w:p>
       <w:pPr>
         <w:numPr>
+          <w:ilvl w:val="0"/>
           <w:numId w:val="0"/>
         </w:numPr>
         <w:ind w:left="360" w:leftChars="0"/>
@@ -2474,6 +2533,7 @@
     <w:p>
       <w:pPr>
         <w:numPr>
+          <w:ilvl w:val="0"/>
           <w:numId w:val="0"/>
         </w:numPr>
         <w:ind w:left="360" w:leftChars="0"/>
@@ -2497,6 +2557,7 @@
     <w:p>
       <w:pPr>
         <w:numPr>
+          <w:ilvl w:val="0"/>
           <w:numId w:val="0"/>
         </w:numPr>
         <w:ind w:left="360" w:leftChars="0"/>
@@ -2520,6 +2581,7 @@
     <w:p>
       <w:pPr>
         <w:numPr>
+          <w:ilvl w:val="0"/>
           <w:numId w:val="0"/>
         </w:numPr>
         <w:ind w:left="360" w:leftChars="0"/>
@@ -3018,7 +3080,7 @@
                 <w:rFonts w:hint="default"/>
                 <w:lang w:val="en-US"/>
               </w:rPr>
-              <w:t>SCII/</w:t>
+              <w:t>SCII/00813/2019</w:t>
             </w:r>
           </w:p>
         </w:tc>
@@ -3089,7 +3151,18 @@
           <w:p>
             <w:pPr>
               <w:spacing w:before="120" w:after="120" w:line="240" w:lineRule="auto"/>
+              <w:rPr>
+                <w:rFonts w:hint="default"/>
+                <w:lang w:val="en-US"/>
+              </w:rPr>
             </w:pPr>
+            <w:r>
+              <w:rPr>
+                <w:rFonts w:hint="default"/>
+                <w:lang w:val="en-US"/>
+              </w:rPr>
+              <w:t>Mr.</w:t>
+            </w:r>
           </w:p>
         </w:tc>
         <w:tc>
@@ -3109,7 +3182,7 @@
                 <w:rFonts w:hint="default"/>
                 <w:lang w:val="en-US"/>
               </w:rPr>
-              <w:t>SCII/</w:t>
+              <w:t>SCII/00845/2019</w:t>
             </w:r>
           </w:p>
         </w:tc>
@@ -3180,7 +3253,18 @@
           <w:p>
             <w:pPr>
               <w:spacing w:before="120" w:after="120" w:line="240" w:lineRule="auto"/>
+              <w:rPr>
+                <w:rFonts w:hint="default"/>
+                <w:lang w:val="en-US"/>
+              </w:rPr>
             </w:pPr>
+            <w:r>
+              <w:rPr>
+                <w:rFonts w:hint="default"/>
+                <w:lang w:val="en-US"/>
+              </w:rPr>
+              <w:t>Mr.</w:t>
+            </w:r>
           </w:p>
         </w:tc>
         <w:tc>
@@ -3271,7 +3355,18 @@
           <w:p>
             <w:pPr>
               <w:spacing w:before="120" w:after="120" w:line="240" w:lineRule="auto"/>
+              <w:rPr>
+                <w:rFonts w:hint="default"/>
+                <w:lang w:val="en-US"/>
+              </w:rPr>
             </w:pPr>
+            <w:r>
+              <w:rPr>
+                <w:rFonts w:hint="default"/>
+                <w:lang w:val="en-US"/>
+              </w:rPr>
+              <w:t>Mr.</w:t>
+            </w:r>
           </w:p>
         </w:tc>
         <w:tc>
